--- a/基本知识.docx
+++ b/基本知识.docx
@@ -1638,6 +1638,314 @@
     </w:p>
     <w:p>
       <w:pPr>
+        <w:spacing w:beforeLines="0" w:afterLines="0"/>
+        <w:jc w:val="left"/>
+        <w:rPr>
+          <w:rFonts w:hint="eastAsia" w:ascii="新宋体" w:hAnsi="新宋体" w:eastAsia="新宋体"/>
+          <w:color w:val="000000"/>
+          <w:sz w:val="19"/>
+        </w:rPr>
+      </w:pPr>
+      <w:r>
+        <w:rPr>
+          <w:rFonts w:hint="eastAsia" w:ascii="新宋体" w:hAnsi="新宋体" w:eastAsia="新宋体"/>
+          <w:color w:val="0000FF"/>
+          <w:sz w:val="19"/>
+        </w:rPr>
+        <w:t>struct</w:t>
+      </w:r>
+      <w:r>
+        <w:rPr>
+          <w:rFonts w:hint="eastAsia" w:ascii="新宋体" w:hAnsi="新宋体" w:eastAsia="新宋体"/>
+          <w:color w:val="000000"/>
+          <w:sz w:val="19"/>
+        </w:rPr>
+        <w:t xml:space="preserve"> </w:t>
+      </w:r>
+      <w:r>
+        <w:rPr>
+          <w:rFonts w:hint="eastAsia" w:ascii="新宋体" w:hAnsi="新宋体" w:eastAsia="新宋体"/>
+          <w:color w:val="2B91AF"/>
+          <w:sz w:val="19"/>
+        </w:rPr>
+        <w:t>ListNode</w:t>
+      </w:r>
+      <w:r>
+        <w:rPr>
+          <w:rFonts w:hint="eastAsia" w:ascii="新宋体" w:hAnsi="新宋体" w:eastAsia="新宋体"/>
+          <w:color w:val="000000"/>
+          <w:sz w:val="19"/>
+        </w:rPr>
+        <w:t xml:space="preserve"> {</w:t>
+      </w:r>
+    </w:p>
+    <w:p>
+      <w:pPr>
+        <w:spacing w:beforeLines="0" w:afterLines="0"/>
+        <w:jc w:val="left"/>
+        <w:rPr>
+          <w:rFonts w:hint="eastAsia" w:ascii="新宋体" w:hAnsi="新宋体" w:eastAsia="新宋体"/>
+          <w:color w:val="000000"/>
+          <w:sz w:val="19"/>
+        </w:rPr>
+      </w:pPr>
+      <w:r>
+        <w:rPr>
+          <w:rFonts w:hint="eastAsia" w:ascii="新宋体" w:hAnsi="新宋体" w:eastAsia="新宋体"/>
+          <w:color w:val="000000"/>
+          <w:sz w:val="19"/>
+        </w:rPr>
+        <w:tab/>
+      </w:r>
+      <w:r>
+        <w:rPr>
+          <w:rFonts w:hint="eastAsia" w:ascii="新宋体" w:hAnsi="新宋体" w:eastAsia="新宋体"/>
+          <w:color w:val="0000FF"/>
+          <w:sz w:val="19"/>
+        </w:rPr>
+        <w:t>int</w:t>
+      </w:r>
+      <w:r>
+        <w:rPr>
+          <w:rFonts w:hint="eastAsia" w:ascii="新宋体" w:hAnsi="新宋体" w:eastAsia="新宋体"/>
+          <w:color w:val="000000"/>
+          <w:sz w:val="19"/>
+        </w:rPr>
+        <w:t xml:space="preserve"> val;</w:t>
+      </w:r>
+    </w:p>
+    <w:p>
+      <w:pPr>
+        <w:spacing w:beforeLines="0" w:afterLines="0"/>
+        <w:jc w:val="left"/>
+        <w:rPr>
+          <w:rFonts w:hint="eastAsia" w:ascii="新宋体" w:hAnsi="新宋体" w:eastAsia="新宋体"/>
+          <w:color w:val="000000"/>
+          <w:sz w:val="19"/>
+        </w:rPr>
+      </w:pPr>
+      <w:r>
+        <w:rPr>
+          <w:rFonts w:hint="eastAsia" w:ascii="新宋体" w:hAnsi="新宋体" w:eastAsia="新宋体"/>
+          <w:color w:val="000000"/>
+          <w:sz w:val="19"/>
+        </w:rPr>
+        <w:tab/>
+      </w:r>
+      <w:r>
+        <w:rPr>
+          <w:rFonts w:hint="eastAsia" w:ascii="新宋体" w:hAnsi="新宋体" w:eastAsia="新宋体"/>
+          <w:color w:val="2B91AF"/>
+          <w:sz w:val="19"/>
+        </w:rPr>
+        <w:t>ListNode</w:t>
+      </w:r>
+      <w:r>
+        <w:rPr>
+          <w:rFonts w:hint="eastAsia" w:ascii="新宋体" w:hAnsi="新宋体" w:eastAsia="新宋体"/>
+          <w:color w:val="000000"/>
+          <w:sz w:val="19"/>
+        </w:rPr>
+        <w:t>* next;</w:t>
+      </w:r>
+    </w:p>
+    <w:p>
+      <w:pPr>
+        <w:spacing w:beforeLines="0" w:afterLines="0"/>
+        <w:jc w:val="left"/>
+        <w:rPr>
+          <w:rFonts w:hint="eastAsia" w:ascii="新宋体" w:hAnsi="新宋体" w:eastAsia="新宋体"/>
+          <w:color w:val="000000"/>
+          <w:sz w:val="19"/>
+        </w:rPr>
+      </w:pPr>
+      <w:r>
+        <w:rPr>
+          <w:rFonts w:hint="eastAsia" w:ascii="新宋体" w:hAnsi="新宋体" w:eastAsia="新宋体"/>
+          <w:color w:val="000000"/>
+          <w:sz w:val="19"/>
+        </w:rPr>
+        <w:tab/>
+      </w:r>
+      <w:r>
+        <w:rPr>
+          <w:rFonts w:hint="eastAsia" w:ascii="新宋体" w:hAnsi="新宋体" w:eastAsia="新宋体"/>
+          <w:color w:val="000000"/>
+          <w:sz w:val="19"/>
+        </w:rPr>
+        <w:t>ListNode(</w:t>
+      </w:r>
+      <w:r>
+        <w:rPr>
+          <w:rFonts w:hint="eastAsia" w:ascii="新宋体" w:hAnsi="新宋体" w:eastAsia="新宋体"/>
+          <w:color w:val="0000FF"/>
+          <w:sz w:val="19"/>
+        </w:rPr>
+        <w:t>int</w:t>
+      </w:r>
+      <w:r>
+        <w:rPr>
+          <w:rFonts w:hint="eastAsia" w:ascii="新宋体" w:hAnsi="新宋体" w:eastAsia="新宋体"/>
+          <w:color w:val="000000"/>
+          <w:sz w:val="19"/>
+        </w:rPr>
+        <w:t xml:space="preserve"> </w:t>
+      </w:r>
+      <w:r>
+        <w:rPr>
+          <w:rFonts w:hint="eastAsia" w:ascii="新宋体" w:hAnsi="新宋体" w:eastAsia="新宋体"/>
+          <w:color w:val="808080"/>
+          <w:sz w:val="19"/>
+        </w:rPr>
+        <w:t>x</w:t>
+      </w:r>
+      <w:r>
+        <w:rPr>
+          <w:rFonts w:hint="eastAsia" w:ascii="新宋体" w:hAnsi="新宋体" w:eastAsia="新宋体"/>
+          <w:color w:val="000000"/>
+          <w:sz w:val="19"/>
+        </w:rPr>
+        <w:t>) : val(</w:t>
+      </w:r>
+      <w:r>
+        <w:rPr>
+          <w:rFonts w:hint="eastAsia" w:ascii="新宋体" w:hAnsi="新宋体" w:eastAsia="新宋体"/>
+          <w:color w:val="808080"/>
+          <w:sz w:val="19"/>
+        </w:rPr>
+        <w:t>x</w:t>
+      </w:r>
+      <w:r>
+        <w:rPr>
+          <w:rFonts w:hint="eastAsia" w:ascii="新宋体" w:hAnsi="新宋体" w:eastAsia="新宋体"/>
+          <w:color w:val="000000"/>
+          <w:sz w:val="19"/>
+        </w:rPr>
+        <w:t>), next(</w:t>
+      </w:r>
+      <w:r>
+        <w:rPr>
+          <w:rFonts w:hint="eastAsia" w:ascii="新宋体" w:hAnsi="新宋体" w:eastAsia="新宋体"/>
+          <w:color w:val="6F008A"/>
+          <w:sz w:val="19"/>
+        </w:rPr>
+        <w:t>NULL</w:t>
+      </w:r>
+      <w:r>
+        <w:rPr>
+          <w:rFonts w:hint="eastAsia" w:ascii="新宋体" w:hAnsi="新宋体" w:eastAsia="新宋体"/>
+          <w:color w:val="000000"/>
+          <w:sz w:val="19"/>
+        </w:rPr>
+        <w:t>) {}</w:t>
+      </w:r>
+    </w:p>
+    <w:p>
+      <w:pPr>
+        <w:numPr>
+          <w:ilvl w:val="0"/>
+          <w:numId w:val="0"/>
+        </w:numPr>
+        <w:rPr>
+          <w:rFonts w:hint="eastAsia" w:ascii="新宋体" w:hAnsi="新宋体" w:eastAsia="新宋体"/>
+          <w:color w:val="000000"/>
+          <w:sz w:val="19"/>
+        </w:rPr>
+      </w:pPr>
+      <w:r>
+        <w:rPr>
+          <w:rFonts w:hint="eastAsia" w:ascii="新宋体" w:hAnsi="新宋体" w:eastAsia="新宋体"/>
+          <w:color w:val="000000"/>
+          <w:sz w:val="19"/>
+        </w:rPr>
+        <w:t>};</w:t>
+      </w:r>
+    </w:p>
+    <w:p>
+      <w:pPr>
+        <w:numPr>
+          <w:ilvl w:val="0"/>
+          <w:numId w:val="0"/>
+        </w:numPr>
+        <w:rPr>
+          <w:rFonts w:hint="default" w:ascii="新宋体" w:hAnsi="新宋体" w:eastAsia="新宋体"/>
+          <w:color w:val="000000"/>
+          <w:sz w:val="19"/>
+          <w:lang w:val="en-US" w:eastAsia="zh-CN"/>
+        </w:rPr>
+      </w:pPr>
+      <w:r>
+        <w:rPr>
+          <w:rFonts w:hint="eastAsia" w:ascii="新宋体" w:hAnsi="新宋体" w:eastAsia="新宋体"/>
+          <w:color w:val="2B91AF"/>
+          <w:sz w:val="19"/>
+        </w:rPr>
+        <w:t>ListNode</w:t>
+      </w:r>
+      <w:r>
+        <w:rPr>
+          <w:rFonts w:hint="eastAsia" w:ascii="新宋体" w:hAnsi="新宋体" w:eastAsia="新宋体"/>
+          <w:color w:val="000000"/>
+          <w:sz w:val="19"/>
+        </w:rPr>
+        <w:t xml:space="preserve">* h = </w:t>
+      </w:r>
+      <w:r>
+        <w:rPr>
+          <w:rFonts w:hint="eastAsia" w:ascii="新宋体" w:hAnsi="新宋体" w:eastAsia="新宋体"/>
+          <w:color w:val="0000FF"/>
+          <w:sz w:val="19"/>
+        </w:rPr>
+        <w:t>new</w:t>
+      </w:r>
+      <w:r>
+        <w:rPr>
+          <w:rFonts w:hint="eastAsia" w:ascii="新宋体" w:hAnsi="新宋体" w:eastAsia="新宋体"/>
+          <w:color w:val="000000"/>
+          <w:sz w:val="19"/>
+        </w:rPr>
+        <w:t xml:space="preserve"> </w:t>
+      </w:r>
+      <w:r>
+        <w:rPr>
+          <w:rFonts w:hint="eastAsia" w:ascii="新宋体" w:hAnsi="新宋体" w:eastAsia="新宋体"/>
+          <w:color w:val="2B91AF"/>
+          <w:sz w:val="19"/>
+        </w:rPr>
+        <w:t>ListNode</w:t>
+      </w:r>
+      <w:r>
+        <w:rPr>
+          <w:rFonts w:hint="eastAsia" w:ascii="新宋体" w:hAnsi="新宋体" w:eastAsia="新宋体"/>
+          <w:color w:val="000000"/>
+          <w:sz w:val="19"/>
+        </w:rPr>
+        <w:t>(0);</w:t>
+      </w:r>
+    </w:p>
+    <w:p>
+      <w:pPr>
+        <w:numPr>
+          <w:ilvl w:val="0"/>
+          <w:numId w:val="0"/>
+        </w:numPr>
+        <w:rPr>
+          <w:rFonts w:hint="default" w:asciiTheme="minorAscii"/>
+          <w:lang w:val="en-US" w:eastAsia="zh-CN"/>
+        </w:rPr>
+      </w:pPr>
+      <w:r>
+        <w:rPr>
+          <w:rFonts w:hint="eastAsia" w:asciiTheme="minorAscii"/>
+          <w:lang w:val="en-US" w:eastAsia="zh-CN"/>
+        </w:rPr>
+        <w:t>或 ListNode h(0);</w:t>
+      </w:r>
+      <w:bookmarkStart w:id="0" w:name="_GoBack"/>
+      <w:bookmarkEnd w:id="0"/>
+    </w:p>
+    <w:p>
+      <w:pPr>
         <w:numPr>
           <w:ilvl w:val="0"/>
           <w:numId w:val="0"/>
@@ -1744,6 +2052,25 @@
       </w:pPr>
       <w:r>
         <w:rPr>
+          <w:rFonts w:hint="eastAsia" w:asciiTheme="minorAscii"/>
+          <w:lang w:val="en-US" w:eastAsia="zh-CN"/>
+        </w:rPr>
+        <w:t>Node a (1，null,null);</w:t>
+      </w:r>
+    </w:p>
+    <w:p>
+      <w:pPr>
+        <w:numPr>
+          <w:ilvl w:val="0"/>
+          <w:numId w:val="0"/>
+        </w:numPr>
+        <w:rPr>
+          <w:rFonts w:hint="default" w:asciiTheme="minorAscii"/>
+          <w:lang w:val="en-US" w:eastAsia="zh-CN"/>
+        </w:rPr>
+      </w:pPr>
+      <w:r>
+        <w:rPr>
           <w:rFonts w:hint="default" w:asciiTheme="minorAscii"/>
           <w:lang w:val="en-US" w:eastAsia="zh-CN"/>
         </w:rPr>
@@ -1916,7 +2243,21 @@
           <w:rFonts w:hint="default" w:asciiTheme="minorAscii"/>
           <w:lang w:val="en-US" w:eastAsia="zh-CN"/>
         </w:rPr>
-        <w:t>root new了。然后root=NULL。就不要再root-&gt;next=new了。</w:t>
+        <w:t>root new了。然后root=NULL。就不要</w:t>
+      </w:r>
+      <w:r>
+        <w:rPr>
+          <w:rFonts w:hint="eastAsia" w:asciiTheme="minorAscii"/>
+          <w:lang w:val="en-US" w:eastAsia="zh-CN"/>
+        </w:rPr>
+        <w:t>;</w:t>
+      </w:r>
+      <w:r>
+        <w:rPr>
+          <w:rFonts w:hint="default" w:asciiTheme="minorAscii"/>
+          <w:lang w:val="en-US" w:eastAsia="zh-CN"/>
+        </w:rPr>
+        <w:t>再root-&gt;next=new了。</w:t>
       </w:r>
     </w:p>
     <w:p>
@@ -4577,6 +4918,7 @@
     <w:p>
       <w:pPr>
         <w:numPr>
+          <w:ilvl w:val="0"/>
           <w:numId w:val="0"/>
         </w:numPr>
         <w:rPr>
@@ -5288,6 +5630,7 @@
         <w:keepLines w:val="0"/>
         <w:widowControl/>
         <w:numPr>
+          <w:ilvl w:val="0"/>
           <w:numId w:val="0"/>
         </w:numPr>
         <w:suppressLineNumbers w:val="0"/>
@@ -5311,6 +5654,7 @@
       <w:pPr>
         <w:widowControl w:val="0"/>
         <w:numPr>
+          <w:ilvl w:val="0"/>
           <w:numId w:val="0"/>
         </w:numPr>
         <w:tabs>
@@ -5375,6 +5719,7 @@
       <w:pPr>
         <w:widowControl w:val="0"/>
         <w:numPr>
+          <w:ilvl w:val="0"/>
           <w:numId w:val="0"/>
         </w:numPr>
         <w:ind w:leftChars="0"/>
@@ -5391,6 +5736,7 @@
       <w:pPr>
         <w:widowControl w:val="0"/>
         <w:numPr>
+          <w:ilvl w:val="0"/>
           <w:numId w:val="0"/>
         </w:numPr>
         <w:ind w:leftChars="0"/>
@@ -5416,6 +5762,7 @@
       <w:pPr>
         <w:widowControl w:val="0"/>
         <w:numPr>
+          <w:ilvl w:val="0"/>
           <w:numId w:val="0"/>
         </w:numPr>
         <w:ind w:leftChars="0"/>
@@ -5572,6 +5919,7 @@
         <w:keepLines w:val="0"/>
         <w:widowControl/>
         <w:numPr>
+          <w:ilvl w:val="0"/>
           <w:numId w:val="0"/>
         </w:numPr>
         <w:suppressLineNumbers w:val="0"/>
@@ -5782,6 +6130,7 @@
         <w:keepLines w:val="0"/>
         <w:widowControl/>
         <w:numPr>
+          <w:ilvl w:val="0"/>
           <w:numId w:val="0"/>
         </w:numPr>
         <w:suppressLineNumbers w:val="0"/>
@@ -5881,6 +6230,7 @@
         <w:keepLines w:val="0"/>
         <w:widowControl/>
         <w:numPr>
+          <w:ilvl w:val="0"/>
           <w:numId w:val="0"/>
         </w:numPr>
         <w:suppressLineNumbers w:val="0"/>
@@ -5927,6 +6277,7 @@
         <w:keepLines w:val="0"/>
         <w:widowControl/>
         <w:numPr>
+          <w:ilvl w:val="0"/>
           <w:numId w:val="0"/>
         </w:numPr>
         <w:suppressLineNumbers w:val="0"/>
@@ -5982,6 +6333,7 @@
         <w:keepLines w:val="0"/>
         <w:widowControl/>
         <w:numPr>
+          <w:ilvl w:val="0"/>
           <w:numId w:val="0"/>
         </w:numPr>
         <w:suppressLineNumbers w:val="0"/>
@@ -6249,6 +6601,7 @@
         <w:keepLines w:val="0"/>
         <w:widowControl/>
         <w:numPr>
+          <w:ilvl w:val="0"/>
           <w:numId w:val="0"/>
         </w:numPr>
         <w:suppressLineNumbers w:val="0"/>
@@ -6624,6 +6977,7 @@
         <w:keepLines w:val="0"/>
         <w:widowControl/>
         <w:numPr>
+          <w:ilvl w:val="0"/>
           <w:numId w:val="0"/>
         </w:numPr>
         <w:suppressLineNumbers w:val="0"/>
@@ -6735,6 +7089,7 @@
         <w:keepLines w:val="0"/>
         <w:widowControl/>
         <w:numPr>
+          <w:ilvl w:val="0"/>
           <w:numId w:val="0"/>
         </w:numPr>
         <w:suppressLineNumbers w:val="0"/>
@@ -6746,8 +7101,6 @@
           <w:lang w:val="en-US" w:eastAsia="zh-CN"/>
         </w:rPr>
       </w:pPr>
-      <w:bookmarkStart w:id="0" w:name="_GoBack"/>
-      <w:bookmarkEnd w:id="0"/>
     </w:p>
     <w:p>
       <w:pPr>
@@ -6774,6 +7127,7 @@
         <w:keepLines w:val="0"/>
         <w:widowControl/>
         <w:numPr>
+          <w:ilvl w:val="0"/>
           <w:numId w:val="0"/>
         </w:numPr>
         <w:suppressLineNumbers w:val="0"/>
@@ -6808,6 +7162,7 @@
     <w:p>
       <w:pPr>
         <w:numPr>
+          <w:ilvl w:val="0"/>
           <w:numId w:val="0"/>
         </w:numPr>
         <w:rPr>
@@ -6822,6 +7177,7 @@
       <w:pPr>
         <w:widowControl w:val="0"/>
         <w:numPr>
+          <w:ilvl w:val="0"/>
           <w:numId w:val="0"/>
         </w:numPr>
         <w:tabs>
@@ -6838,6 +7194,7 @@
       <w:pPr>
         <w:widowControl w:val="0"/>
         <w:numPr>
+          <w:ilvl w:val="0"/>
           <w:numId w:val="0"/>
         </w:numPr>
         <w:tabs>

--- a/基本知识.docx
+++ b/基本知识.docx
@@ -49,6 +49,39 @@
       <w:pPr>
         <w:numPr>
           <w:ilvl w:val="0"/>
+          <w:numId w:val="0"/>
+        </w:numPr>
+        <w:rPr>
+          <w:rFonts w:hint="default" w:asciiTheme="minorAscii"/>
+          <w:lang w:val="en-US" w:eastAsia="zh-CN"/>
+        </w:rPr>
+      </w:pPr>
+      <w:r>
+        <w:rPr>
+          <w:rFonts w:hint="default" w:asciiTheme="minorAscii"/>
+          <w:lang w:val="en-US" w:eastAsia="zh-CN"/>
+        </w:rPr>
+        <w:t>O(1)!=1,可能是3</w:t>
+      </w:r>
+      <w:bookmarkStart w:id="0" w:name="_GoBack"/>
+      <w:bookmarkEnd w:id="0"/>
+    </w:p>
+    <w:p>
+      <w:pPr>
+        <w:numPr>
+          <w:ilvl w:val="0"/>
+          <w:numId w:val="0"/>
+        </w:numPr>
+        <w:rPr>
+          <w:rFonts w:hint="default" w:asciiTheme="minorAscii"/>
+          <w:lang w:val="en-US" w:eastAsia="zh-CN"/>
+        </w:rPr>
+      </w:pPr>
+    </w:p>
+    <w:p>
+      <w:pPr>
+        <w:numPr>
+          <w:ilvl w:val="0"/>
           <w:numId w:val="1"/>
         </w:numPr>
         <w:rPr>
@@ -1941,8 +1974,6 @@
         </w:rPr>
         <w:t>或 ListNode h(0);</w:t>
       </w:r>
-      <w:bookmarkStart w:id="0" w:name="_GoBack"/>
-      <w:bookmarkEnd w:id="0"/>
     </w:p>
     <w:p>
       <w:pPr>
@@ -12684,7 +12715,7 @@
     <w:lsdException w:qFormat="1" w:unhideWhenUsed="0" w:uiPriority="0" w:semiHidden="0" w:name="Title"/>
     <w:lsdException w:unhideWhenUsed="0" w:uiPriority="0" w:semiHidden="0" w:name="Closing"/>
     <w:lsdException w:unhideWhenUsed="0" w:uiPriority="0" w:semiHidden="0" w:name="Signature"/>
-    <w:lsdException w:unhideWhenUsed="0" w:uiPriority="0" w:name="Default Paragraph Font"/>
+    <w:lsdException w:qFormat="1" w:unhideWhenUsed="0" w:uiPriority="0" w:name="Default Paragraph Font"/>
     <w:lsdException w:unhideWhenUsed="0" w:uiPriority="0" w:semiHidden="0" w:name="Body Text"/>
     <w:lsdException w:unhideWhenUsed="0" w:uiPriority="0" w:semiHidden="0" w:name="Body Text Indent"/>
     <w:lsdException w:unhideWhenUsed="0" w:uiPriority="0" w:semiHidden="0" w:name="List Continue"/>
@@ -12722,7 +12753,7 @@
     <w:lsdException w:unhideWhenUsed="0" w:uiPriority="0" w:semiHidden="0" w:name="HTML Sample"/>
     <w:lsdException w:unhideWhenUsed="0" w:uiPriority="0" w:semiHidden="0" w:name="HTML Typewriter"/>
     <w:lsdException w:unhideWhenUsed="0" w:uiPriority="0" w:semiHidden="0" w:name="HTML Variable"/>
-    <w:lsdException w:unhideWhenUsed="0" w:uiPriority="0" w:name="Normal Table"/>
+    <w:lsdException w:qFormat="1" w:unhideWhenUsed="0" w:uiPriority="0" w:name="Normal Table"/>
     <w:lsdException w:unhideWhenUsed="0" w:uiPriority="0" w:semiHidden="0" w:name="annotation subject"/>
     <w:lsdException w:unhideWhenUsed="0" w:uiPriority="0" w:semiHidden="0" w:name="Table Simple 1"/>
     <w:lsdException w:unhideWhenUsed="0" w:uiPriority="0" w:semiHidden="0" w:name="Table Simple 2"/>
@@ -12887,14 +12918,15 @@
   <w:style w:type="character" w:default="1" w:styleId="4">
     <w:name w:val="Default Paragraph Font"/>
     <w:semiHidden/>
+    <w:qFormat/>
     <w:uiPriority w:val="0"/>
   </w:style>
   <w:style w:type="table" w:default="1" w:styleId="3">
     <w:name w:val="Normal Table"/>
     <w:semiHidden/>
+    <w:qFormat/>
     <w:uiPriority w:val="0"/>
     <w:tblPr>
-      <w:tblLayout w:type="fixed"/>
       <w:tblCellMar>
         <w:top w:w="0" w:type="dxa"/>
         <w:left w:w="108" w:type="dxa"/>
